--- a/отчет по 2 практической мдк 05.01.docx
+++ b/отчет по 2 практической мдк 05.01.docx
@@ -911,8 +911,10 @@
         <w:rPr>
           <w:rFonts w:ascii="Times New Roman" w:hAnsi="Times New Roman" w:cs="Times New Roman"/>
           <w:bCs/>
-          <w:sz w:val="28"/>
-          <w:szCs w:val="28"/>
+          <w:noProof/>
+          <w:sz w:val="28"/>
+          <w:szCs w:val="28"/>
+          <w:lang w:eastAsia="ru-RU"/>
         </w:rPr>
         <w:drawing>
           <wp:inline distT="0" distB="0" distL="0" distR="0" wp14:anchorId="3184D4E5" wp14:editId="4FE81ACD">
@@ -1001,8 +1003,10 @@
       <w:r>
         <w:rPr>
           <w:rFonts w:ascii="Times New Roman" w:hAnsi="Times New Roman" w:cs="Times New Roman"/>
-          <w:sz w:val="28"/>
-          <w:szCs w:val="28"/>
+          <w:noProof/>
+          <w:sz w:val="28"/>
+          <w:szCs w:val="28"/>
+          <w:lang w:eastAsia="ru-RU"/>
         </w:rPr>
         <w:drawing>
           <wp:inline distT="0" distB="0" distL="0" distR="0" wp14:anchorId="7D748E7C" wp14:editId="356403D2">
@@ -1091,7 +1095,8 @@
       </w:pPr>
       <w:r>
         <w:rPr>
-          <w:lang w:eastAsia="zh-CN"/>
+          <w:noProof/>
+          <w:lang w:eastAsia="ru-RU"/>
         </w:rPr>
         <w:drawing>
           <wp:inline distT="0" distB="0" distL="0" distR="0" wp14:anchorId="6133ADF2" wp14:editId="59C8EA43">
@@ -1144,8 +1149,10 @@
       <w:r>
         <w:rPr>
           <w:rFonts w:ascii="Times New Roman" w:hAnsi="Times New Roman" w:cs="Times New Roman"/>
-          <w:sz w:val="28"/>
-          <w:szCs w:val="28"/>
+          <w:noProof/>
+          <w:sz w:val="28"/>
+          <w:szCs w:val="28"/>
+          <w:lang w:eastAsia="ru-RU"/>
         </w:rPr>
         <w:lastRenderedPageBreak/>
         <w:drawing>
@@ -1198,8 +1205,6 @@
           <w:lang w:eastAsia="zh-CN"/>
         </w:rPr>
       </w:pPr>
-      <w:bookmarkStart w:id="2" w:name="_GoBack"/>
-      <w:bookmarkEnd w:id="2"/>
     </w:p>
     <w:p>
       <w:pPr>
@@ -1243,7 +1248,19 @@
           <w:szCs w:val="28"/>
           <w:lang w:eastAsia="zh-CN"/>
         </w:rPr>
-        <w:t xml:space="preserve">Целью работы является получение навыков создания и редактирования функциональных моделей в нотации </w:t>
+        <w:t xml:space="preserve">Получил навык </w:t>
+      </w:r>
+      <w:bookmarkStart w:id="2" w:name="_GoBack"/>
+      <w:bookmarkEnd w:id="2"/>
+      <w:r>
+        <w:rPr>
+          <w:rFonts w:ascii="Liberation Serif" w:hAnsi="Liberation Serif" w:cs="Liberation Serif"/>
+          <w:bCs/>
+          <w:sz w:val="28"/>
+          <w:szCs w:val="28"/>
+          <w:lang w:eastAsia="zh-CN"/>
+        </w:rPr>
+        <w:t xml:space="preserve"> создания и редактирования функциональных моделей в нотации </w:t>
       </w:r>
       <w:r>
         <w:rPr>
@@ -1393,7 +1410,7 @@
           <w:rPr>
             <w:noProof/>
           </w:rPr>
-          <w:t>2</w:t>
+          <w:t>4</w:t>
         </w:r>
         <w:r>
           <w:fldChar w:fldCharType="end"/>
@@ -1866,6 +1883,7 @@
   <w:style w:type="character" w:default="1" w:styleId="a0">
     <w:name w:val="Default Paragraph Font"/>
     <w:uiPriority w:val="1"/>
+    <w:semiHidden/>
     <w:unhideWhenUsed/>
   </w:style>
   <w:style w:type="table" w:default="1" w:styleId="a1">
@@ -2205,6 +2223,7 @@
   <w:style w:type="character" w:default="1" w:styleId="a0">
     <w:name w:val="Default Paragraph Font"/>
     <w:uiPriority w:val="1"/>
+    <w:semiHidden/>
     <w:unhideWhenUsed/>
   </w:style>
   <w:style w:type="table" w:default="1" w:styleId="a1">
